--- a/13_Campus Channel/5_Décembre/5_SKEMA Business School.docx
+++ b/13_Campus Channel/5_Décembre/5_SKEMA Business School.docx
@@ -24,7 +24,27 @@
           <w:sz w:val="20"/>
           <w:szCs w:val="20"/>
         </w:rPr>
-        <w:t>SKEMA Business School - Mastère Spécialisé Management des Projets et Programmes</w:t>
+        <w:t xml:space="preserve">SKEMA Business </w:t>
+      </w:r>
+      <w:proofErr w:type="spellStart"/>
+      <w:r>
+        <w:rPr>
+          <w:rFonts w:ascii="Times New Roman" w:hAnsi="Times New Roman" w:cs="Times New Roman"/>
+          <w:b/>
+          <w:sz w:val="20"/>
+          <w:szCs w:val="20"/>
+        </w:rPr>
+        <w:t>School</w:t>
+      </w:r>
+      <w:proofErr w:type="spellEnd"/>
+      <w:r>
+        <w:rPr>
+          <w:rFonts w:ascii="Times New Roman" w:hAnsi="Times New Roman" w:cs="Times New Roman"/>
+          <w:b/>
+          <w:sz w:val="20"/>
+          <w:szCs w:val="20"/>
+        </w:rPr>
+        <w:t xml:space="preserve"> - Mastère Spécialisé Management des Projets et Programmes</w:t>
       </w:r>
     </w:p>
     <w:p>
@@ -261,15 +281,73 @@
           <w:sz w:val="20"/>
           <w:szCs w:val="20"/>
         </w:rPr>
-        <w:t>, Prince…)</w:t>
-      </w:r>
-      <w:r>
-        <w:rPr>
-          <w:rFonts w:ascii="Times New Roman" w:hAnsi="Times New Roman" w:cs="Times New Roman"/>
-          <w:sz w:val="20"/>
-          <w:szCs w:val="20"/>
-        </w:rPr>
-        <w:t xml:space="preserve">, mais une formation adaptée au test. Les résultats sont là puisque tous ceux qui le tentent l’obtiennent. </w:t>
+        <w:t xml:space="preserve">, </w:t>
+      </w:r>
+      <w:proofErr w:type="gramStart"/>
+      <w:r>
+        <w:rPr>
+          <w:rFonts w:ascii="Times New Roman" w:hAnsi="Times New Roman" w:cs="Times New Roman"/>
+          <w:sz w:val="20"/>
+          <w:szCs w:val="20"/>
+        </w:rPr>
+        <w:t>Prince…)</w:t>
+      </w:r>
+      <w:proofErr w:type="gramEnd"/>
+      <w:r>
+        <w:rPr>
+          <w:rFonts w:ascii="Times New Roman" w:hAnsi="Times New Roman" w:cs="Times New Roman"/>
+          <w:sz w:val="20"/>
+          <w:szCs w:val="20"/>
+        </w:rPr>
+        <w:t xml:space="preserve">, mais une formation adaptée </w:t>
+      </w:r>
+      <w:r>
+        <w:rPr>
+          <w:rFonts w:ascii="Times New Roman" w:hAnsi="Times New Roman" w:cs="Times New Roman"/>
+          <w:sz w:val="20"/>
+          <w:szCs w:val="20"/>
+        </w:rPr>
+        <w:t xml:space="preserve">qui vous prépare </w:t>
+      </w:r>
+      <w:r>
+        <w:rPr>
+          <w:rFonts w:ascii="Times New Roman" w:hAnsi="Times New Roman" w:cs="Times New Roman"/>
+          <w:sz w:val="20"/>
+          <w:szCs w:val="20"/>
+        </w:rPr>
+        <w:t>au</w:t>
+      </w:r>
+      <w:r>
+        <w:rPr>
+          <w:rFonts w:ascii="Times New Roman" w:hAnsi="Times New Roman" w:cs="Times New Roman"/>
+          <w:sz w:val="20"/>
+          <w:szCs w:val="20"/>
+        </w:rPr>
+        <w:t>x</w:t>
+      </w:r>
+      <w:r>
+        <w:rPr>
+          <w:rFonts w:ascii="Times New Roman" w:hAnsi="Times New Roman" w:cs="Times New Roman"/>
+          <w:sz w:val="20"/>
+          <w:szCs w:val="20"/>
+        </w:rPr>
+        <w:t xml:space="preserve"> test</w:t>
+      </w:r>
+      <w:r>
+        <w:rPr>
+          <w:rFonts w:ascii="Times New Roman" w:hAnsi="Times New Roman" w:cs="Times New Roman"/>
+          <w:sz w:val="20"/>
+          <w:szCs w:val="20"/>
+        </w:rPr>
+        <w:t>s</w:t>
+      </w:r>
+      <w:r>
+        <w:rPr>
+          <w:rFonts w:ascii="Times New Roman" w:hAnsi="Times New Roman" w:cs="Times New Roman"/>
+          <w:sz w:val="20"/>
+          <w:szCs w:val="20"/>
+        </w:rPr>
+        <w:t xml:space="preserve">. Les résultats sont là puisque tous ceux qui le tentent l’obtiennent. </w:t>
       </w:r>
     </w:p>
     <w:p>
@@ -329,13 +407,23 @@
           <w:szCs w:val="20"/>
         </w:rPr>
       </w:pPr>
-      <w:r>
-        <w:rPr>
-          <w:rFonts w:ascii="Times New Roman" w:hAnsi="Times New Roman" w:cs="Times New Roman"/>
-          <w:sz w:val="20"/>
-          <w:szCs w:val="20"/>
-        </w:rPr>
-        <w:t xml:space="preserve">Gmat et Tage-mage ne sont pas demandés, c’est toujours un plus. Même chose pour le TOIEC. Attention toutefois : si les cours sont bien en français, les certifications se passent en anglais, un niveau minimum vous aidera donc à </w:t>
+      <w:proofErr w:type="spellStart"/>
+      <w:r>
+        <w:rPr>
+          <w:rFonts w:ascii="Times New Roman" w:hAnsi="Times New Roman" w:cs="Times New Roman"/>
+          <w:sz w:val="20"/>
+          <w:szCs w:val="20"/>
+        </w:rPr>
+        <w:t>Gmat</w:t>
+      </w:r>
+      <w:proofErr w:type="spellEnd"/>
+      <w:r>
+        <w:rPr>
+          <w:rFonts w:ascii="Times New Roman" w:hAnsi="Times New Roman" w:cs="Times New Roman"/>
+          <w:sz w:val="20"/>
+          <w:szCs w:val="20"/>
+        </w:rPr>
+        <w:t xml:space="preserve"> et Tage-mage ne sont pas demandés, c’est toujours un plus. Même chose pour le TOIEC. Attention toutefois : si les cours sont bien en français, les certifications se passent en anglais, un niveau minimum vous aidera donc à </w:t>
       </w:r>
       <w:r>
         <w:rPr>
@@ -351,7 +439,25 @@
           <w:sz w:val="20"/>
           <w:szCs w:val="20"/>
         </w:rPr>
-        <w:t xml:space="preserve"> de votre scolarité ici.  </w:t>
+        <w:t xml:space="preserve"> </w:t>
+      </w:r>
+      <w:r>
+        <w:rPr>
+          <w:rFonts w:ascii="Times New Roman" w:hAnsi="Times New Roman" w:cs="Times New Roman"/>
+          <w:sz w:val="20"/>
+          <w:szCs w:val="20"/>
+        </w:rPr>
+        <w:t>de tous les aspects du programme</w:t>
+      </w:r>
+      <w:bookmarkStart w:id="0" w:name="_GoBack"/>
+      <w:bookmarkEnd w:id="0"/>
+      <w:r>
+        <w:rPr>
+          <w:rFonts w:ascii="Times New Roman" w:hAnsi="Times New Roman" w:cs="Times New Roman"/>
+          <w:sz w:val="20"/>
+          <w:szCs w:val="20"/>
+        </w:rPr>
+        <w:t xml:space="preserve">.  </w:t>
       </w:r>
     </w:p>
     <w:p>
@@ -425,7 +531,43 @@
           <w:sz w:val="20"/>
           <w:szCs w:val="20"/>
         </w:rPr>
-        <w:t xml:space="preserve">Vous hésitez entre le MS et le MSc ? Le MSc a d’avantage vocation internationale. </w:t>
+        <w:t xml:space="preserve">Vous hésitez entre le MS et le </w:t>
+      </w:r>
+      <w:proofErr w:type="spellStart"/>
+      <w:r>
+        <w:rPr>
+          <w:rFonts w:ascii="Times New Roman" w:hAnsi="Times New Roman" w:cs="Times New Roman"/>
+          <w:sz w:val="20"/>
+          <w:szCs w:val="20"/>
+        </w:rPr>
+        <w:t>MSc</w:t>
+      </w:r>
+      <w:proofErr w:type="spellEnd"/>
+      <w:r>
+        <w:rPr>
+          <w:rFonts w:ascii="Times New Roman" w:hAnsi="Times New Roman" w:cs="Times New Roman"/>
+          <w:sz w:val="20"/>
+          <w:szCs w:val="20"/>
+        </w:rPr>
+        <w:t xml:space="preserve"> ? Le </w:t>
+      </w:r>
+      <w:proofErr w:type="spellStart"/>
+      <w:r>
+        <w:rPr>
+          <w:rFonts w:ascii="Times New Roman" w:hAnsi="Times New Roman" w:cs="Times New Roman"/>
+          <w:sz w:val="20"/>
+          <w:szCs w:val="20"/>
+        </w:rPr>
+        <w:t>MSc</w:t>
+      </w:r>
+      <w:proofErr w:type="spellEnd"/>
+      <w:r>
+        <w:rPr>
+          <w:rFonts w:ascii="Times New Roman" w:hAnsi="Times New Roman" w:cs="Times New Roman"/>
+          <w:sz w:val="20"/>
+          <w:szCs w:val="20"/>
+        </w:rPr>
+        <w:t xml:space="preserve"> a d’avantage vocation internationale. </w:t>
       </w:r>
     </w:p>
     <w:p>
@@ -596,22 +738,12 @@
           <w:sz w:val="20"/>
           <w:szCs w:val="20"/>
         </w:rPr>
-        <w:t>Last but not least : un service est dédié à la recherche de stage et à la professionnalisation avec un carnet d’adresse bien rempli. A bon entendeur salut !</w:t>
-      </w:r>
-      <w:bookmarkStart w:id="0" w:name="_GoBack"/>
-      <w:bookmarkEnd w:id="0"/>
-      <w:r>
-        <w:rPr>
-          <w:rFonts w:ascii="Times New Roman" w:hAnsi="Times New Roman" w:cs="Times New Roman"/>
-          <w:sz w:val="20"/>
-          <w:szCs w:val="20"/>
-        </w:rPr>
-        <w:t xml:space="preserve"> </w:t>
+        <w:t xml:space="preserve">Last but not least : un service est dédié à la recherche de stage et à la professionnalisation avec un carnet d’adresse bien rempli. A bon entendeur salut ! </w:t>
       </w:r>
     </w:p>
     <w:sectPr>
       <w:pgSz w:w="11900" w:h="16840"/>
-      <w:pgMar w:top="1440" w:right="1800" w:bottom="1440" w:left="1800" w:header="708" w:footer="708" w:gutter="0"/>
+      <w:pgMar w:top="1134" w:right="1134" w:bottom="1134" w:left="1134" w:header="708" w:footer="708" w:gutter="0"/>
       <w:cols w:space="708"/>
       <w:docGrid w:linePitch="360"/>
     </w:sectPr>
@@ -1451,4 +1583,16 @@
   </a:objectDefaults>
   <a:extraClrSchemeLst/>
 </a:theme>
+</file>
+
+<file path=customXml/item1.xml><?xml version="1.0" encoding="utf-8"?>
+<b:Sources xmlns:b="http://schemas.openxmlformats.org/officeDocument/2006/bibliography" xmlns="http://schemas.openxmlformats.org/officeDocument/2006/bibliography" SelectedStyle="/APA.XSL" StyleName="APA"/>
+</file>
+
+<file path=customXml/itemProps1.xml><?xml version="1.0" encoding="utf-8"?>
+<ds:datastoreItem xmlns:ds="http://schemas.openxmlformats.org/officeDocument/2006/customXml" ds:itemID="{54B1274F-40B8-ED40-98F6-FF0BB0C5C495}">
+  <ds:schemaRefs>
+    <ds:schemaRef ds:uri="http://schemas.openxmlformats.org/officeDocument/2006/bibliography"/>
+  </ds:schemaRefs>
+</ds:datastoreItem>
 </file>